--- a/The Analysis and Use of Financial Statements.docx
+++ b/The Analysis and Use of Financial Statements.docx
@@ -46,6 +46,172 @@
       </w:r>
       <w:r>
         <w:tab/>
+      </w:r>
+      <w:r>
+        <w:t>Empirical Research: Implications for Financial Statement Analysis</w:t>
+      </w:r>
+    </w:p>
+    <w:p>
+      <w:r>
+        <w:t>Chapter 6</w:t>
+      </w:r>
+      <w:r>
+        <w:tab/>
+      </w:r>
+      <w:r>
+        <w:t>Analysis of Inventories</w:t>
+      </w:r>
+    </w:p>
+    <w:p>
+      <w:r>
+        <w:t>Chapter 7</w:t>
+      </w:r>
+      <w:r>
+        <w:tab/>
+        <w:t>Analysis of Long-Lived Assets: Part 1 – The Capitalization Decision</w:t>
+      </w:r>
+    </w:p>
+    <w:p>
+      <w:r>
+        <w:t>Chapter 8</w:t>
+      </w:r>
+      <w:r>
+        <w:tab/>
+      </w:r>
+      <w:r>
+        <w:t>Analysis of Long-Live</w:t>
+      </w:r>
+      <w:r>
+        <w:t>d</w:t>
+      </w:r>
+      <w:r>
+        <w:t xml:space="preserve"> Assets: Part 2 </w:t>
+      </w:r>
+      <w:r>
+        <w:t>–</w:t>
+      </w:r>
+      <w:r>
+        <w:t xml:space="preserve"> </w:t>
+      </w:r>
+      <w:r>
+        <w:t>Analysis of</w:t>
+      </w:r>
+      <w:r>
+        <w:t xml:space="preserve"> Depreciation and Impairment</w:t>
+      </w:r>
+    </w:p>
+    <w:p>
+      <w:r>
+        <w:t>Chapter 9</w:t>
+      </w:r>
+      <w:r>
+        <w:tab/>
+        <w:t>Analysis of Income Taxes</w:t>
+      </w:r>
+    </w:p>
+    <w:p>
+      <w:r>
+        <w:t>Chapter 10</w:t>
+      </w:r>
+      <w:r>
+        <w:tab/>
+        <w:t>Analysis of Financi</w:t>
+      </w:r>
+      <w:r>
+        <w:t>ng</w:t>
+      </w:r>
+      <w:r>
+        <w:t xml:space="preserve"> Liabilities</w:t>
+      </w:r>
+    </w:p>
+    <w:p>
+      <w:r>
+        <w:t>Chapter 11</w:t>
+      </w:r>
+      <w:r>
+        <w:tab/>
+        <w:t>Lease and Off-Balance Sheet Debt</w:t>
+      </w:r>
+    </w:p>
+    <w:p>
+      <w:r>
+        <w:t>Chapter 12</w:t>
+      </w:r>
+      <w:r>
+        <w:tab/>
+      </w:r>
+      <w:r>
+        <w:t>Pensions and Other Employee Benefits</w:t>
+      </w:r>
+    </w:p>
+    <w:p>
+      <w:r>
+        <w:t>Chapter 13</w:t>
+      </w:r>
+      <w:r>
+        <w:tab/>
+      </w:r>
+      <w:r>
+        <w:t>Analysis of Intercorporate Investments</w:t>
+      </w:r>
+    </w:p>
+    <w:p>
+      <w:r>
+        <w:t>Chapter 14</w:t>
+      </w:r>
+      <w:r>
+        <w:tab/>
+        <w:t>Analysis of Business Combinations</w:t>
+      </w:r>
+    </w:p>
+    <w:p>
+      <w:r>
+        <w:t>Chapter 15</w:t>
+      </w:r>
+      <w:r>
+        <w:tab/>
+        <w:t>Analysis of Multinational Operations</w:t>
+      </w:r>
+    </w:p>
+    <w:p>
+      <w:r>
+        <w:t>Chapter 16</w:t>
+      </w:r>
+      <w:r>
+        <w:tab/>
+        <w:t>Derivatives and Hedging Activities</w:t>
+      </w:r>
+    </w:p>
+    <w:p>
+      <w:r>
+        <w:t>Chapter 17</w:t>
+      </w:r>
+      <w:r>
+        <w:tab/>
+      </w:r>
+      <w:r>
+        <w:t>Analysis of Financial Statements: A Synthesis</w:t>
+      </w:r>
+    </w:p>
+    <w:p>
+      <w:r>
+        <w:t>Chapter 18</w:t>
+      </w:r>
+      <w:r>
+        <w:tab/>
+        <w:t>Account</w:t>
+      </w:r>
+      <w:r>
+        <w:t>ing and Finance-Based Measures of Risk</w:t>
+      </w:r>
+    </w:p>
+    <w:p>
+      <w:r>
+        <w:t>Chapter 19</w:t>
+      </w:r>
+      <w:r>
+        <w:tab/>
+        <w:t>Valuation and Forecating</w:t>
       </w:r>
       <w:bookmarkStart w:id="0" w:name="_GoBack"/>
       <w:bookmarkEnd w:id="0"/>
